--- a/files/1èreG6/057 Cour d'Allemand du 18 03 2020.docx
+++ b/files/1èreG6/057 Cour d'Allemand du 18 03 2020.docx
@@ -1,6 +1,6 @@
 
 <file path=word/document.xml><?xml version="1.0" encoding="utf-8"?>
-<w:document xmlns:wpc="http://schemas.microsoft.com/office/word/2010/wordprocessingCanvas" xmlns:cx="http://schemas.microsoft.com/office/drawing/2014/chartex" xmlns:cx1="http://schemas.microsoft.com/office/drawing/2015/9/8/chartex" xmlns:cx2="http://schemas.microsoft.com/office/drawing/2015/10/21/chartex" xmlns:cx3="http://schemas.microsoft.com/office/drawing/2016/5/9/chartex" xmlns:cx4="http://schemas.microsoft.com/office/drawing/2016/5/10/chartex" xmlns:cx5="http://schemas.microsoft.com/office/drawing/2016/5/11/chartex" xmlns:cx6="http://schemas.microsoft.com/office/drawing/2016/5/12/chartex" xmlns:cx7="http://schemas.microsoft.com/office/drawing/2016/5/13/chartex" xmlns:cx8="http://schemas.microsoft.com/office/drawing/2016/5/14/chartex" xmlns:mc="http://schemas.openxmlformats.org/markup-compatibility/2006" xmlns:aink="http://schemas.microsoft.com/office/drawing/2016/ink" xmlns:am3d="http://schemas.microsoft.com/office/drawing/2017/model3d" xmlns:o="urn:schemas-microsoft-com:office:office" xmlns:r="http://schemas.openxmlformats.org/officeDocument/2006/relationships" xmlns:m="http://schemas.openxmlformats.org/officeDocument/2006/math" xmlns:v="urn:schemas-microsoft-com:vml" xmlns:wp14="http://schemas.microsoft.com/office/word/2010/wordprocessingDrawing" xmlns:wp="http://schemas.openxmlformats.org/drawingml/2006/wordprocessingDrawing" xmlns:w10="urn:schemas-microsoft-com:office:word" xmlns:w="http://schemas.openxmlformats.org/wordprocessingml/2006/main" xmlns:w14="http://schemas.microsoft.com/office/word/2010/wordml" xmlns:w15="http://schemas.microsoft.com/office/word/2012/wordml" xmlns:w16cid="http://schemas.microsoft.com/office/word/2016/wordml/cid" xmlns:w16se="http://schemas.microsoft.com/office/word/2015/wordml/symex" xmlns:wpg="http://schemas.microsoft.com/office/word/2010/wordprocessingGroup" xmlns:wpi="http://schemas.microsoft.com/office/word/2010/wordprocessingInk" xmlns:wne="http://schemas.microsoft.com/office/word/2006/wordml" xmlns:wps="http://schemas.microsoft.com/office/word/2010/wordprocessingShape" mc:Ignorable="w14 w15 w16se w16cid wp14">
+<w:document xmlns:wpc="http://schemas.microsoft.com/office/word/2010/wordprocessingCanvas" xmlns:cx="http://schemas.microsoft.com/office/drawing/2014/chartex" xmlns:cx1="http://schemas.microsoft.com/office/drawing/2015/9/8/chartex" xmlns:cx2="http://schemas.microsoft.com/office/drawing/2015/10/21/chartex" xmlns:cx3="http://schemas.microsoft.com/office/drawing/2016/5/9/chartex" xmlns:cx4="http://schemas.microsoft.com/office/drawing/2016/5/10/chartex" xmlns:cx5="http://schemas.microsoft.com/office/drawing/2016/5/11/chartex" xmlns:cx6="http://schemas.microsoft.com/office/drawing/2016/5/12/chartex" xmlns:cx7="http://schemas.microsoft.com/office/drawing/2016/5/13/chartex" xmlns:cx8="http://schemas.microsoft.com/office/drawing/2016/5/14/chartex" xmlns:mc="http://schemas.openxmlformats.org/markup-compatibility/2006" xmlns:aink="http://schemas.microsoft.com/office/drawing/2016/ink" xmlns:am3d="http://schemas.microsoft.com/office/drawing/2017/model3d" xmlns:o="urn:schemas-microsoft-com:office:office" xmlns:r="http://schemas.openxmlformats.org/officeDocument/2006/relationships" xmlns:m="http://schemas.openxmlformats.org/officeDocument/2006/math" xmlns:v="urn:schemas-microsoft-com:vml" xmlns:wp14="http://schemas.microsoft.com/office/word/2010/wordprocessingDrawing" xmlns:wp="http://schemas.openxmlformats.org/drawingml/2006/wordprocessingDrawing" xmlns:w10="urn:schemas-microsoft-com:office:word" xmlns:w="http://schemas.openxmlformats.org/wordprocessingml/2006/main" xmlns:w14="http://schemas.microsoft.com/office/word/2010/wordml" xmlns:w15="http://schemas.microsoft.com/office/word/2012/wordml" xmlns:w16cex="http://schemas.microsoft.com/office/word/2018/wordml/cex" xmlns:w16cid="http://schemas.microsoft.com/office/word/2016/wordml/cid" xmlns:w16="http://schemas.microsoft.com/office/word/2018/wordml" xmlns:w16se="http://schemas.microsoft.com/office/word/2015/wordml/symex" xmlns:wpg="http://schemas.microsoft.com/office/word/2010/wordprocessingGroup" xmlns:wpi="http://schemas.microsoft.com/office/word/2010/wordprocessingInk" xmlns:wne="http://schemas.microsoft.com/office/word/2006/wordml" xmlns:wps="http://schemas.microsoft.com/office/word/2010/wordprocessingShape" mc:Ignorable="w14 w15 w16se w16cid w16 w16cex wp14">
   <w:body>
     <w:p>
       <w:pPr>
@@ -145,25 +145,7 @@
           <w:szCs w:val="24"/>
           <w:lang w:val="de-DE"/>
         </w:rPr>
-        <w:t xml:space="preserve">Wer </w:t>
-      </w:r>
-      <w:proofErr w:type="gramStart"/>
-      <w:r>
-        <w:rPr>
-          <w:rFonts w:cs="Times New Roman"/>
-          <w:szCs w:val="24"/>
-          <w:lang w:val="de-DE"/>
-        </w:rPr>
-        <w:t>schwinden</w:t>
-      </w:r>
-      <w:proofErr w:type="gramEnd"/>
-      <w:r>
-        <w:rPr>
-          <w:rFonts w:cs="Times New Roman"/>
-          <w:szCs w:val="24"/>
-          <w:lang w:val="de-DE"/>
-        </w:rPr>
-        <w:t xml:space="preserve"> (a, ist verschwunden) = </w:t>
+        <w:t xml:space="preserve">Wer schwinden (a, ist verschwunden) = </w:t>
       </w:r>
       <w:proofErr w:type="spellStart"/>
       <w:r>
@@ -219,8 +201,6 @@
         </w:rPr>
         <w:t>bain</w:t>
       </w:r>
-      <w:bookmarkStart w:id="0" w:name="_GoBack"/>
-      <w:bookmarkEnd w:id="0"/>
       <w:proofErr w:type="spellEnd"/>
     </w:p>
     <w:p>
@@ -592,7 +572,6 @@
         <w:t xml:space="preserve">se </w:t>
       </w:r>
       <w:proofErr w:type="spellStart"/>
-      <w:proofErr w:type="gramStart"/>
       <w:r>
         <w:rPr>
           <w:rFonts w:cs="Times New Roman"/>
@@ -608,16 +587,7 @@
           <w:szCs w:val="24"/>
           <w:lang w:val="de-DE"/>
         </w:rPr>
-        <w:t xml:space="preserve">  =</w:t>
-      </w:r>
-      <w:proofErr w:type="gramEnd"/>
-      <w:r>
-        <w:rPr>
-          <w:rFonts w:cs="Times New Roman"/>
-          <w:szCs w:val="24"/>
-          <w:lang w:val="de-DE"/>
-        </w:rPr>
-        <w:t xml:space="preserve">  si freuen</w:t>
+        <w:t xml:space="preserve">  =  si freuen</w:t>
       </w:r>
     </w:p>
     <w:p>
@@ -709,7 +679,6 @@
         <w:t xml:space="preserve">zum ersten </w:t>
       </w:r>
       <w:proofErr w:type="spellStart"/>
-      <w:proofErr w:type="gramStart"/>
       <w:r>
         <w:rPr>
           <w:rFonts w:cs="Times New Roman"/>
@@ -719,7 +688,6 @@
         <w:t>mal</w:t>
       </w:r>
       <w:proofErr w:type="spellEnd"/>
-      <w:proofErr w:type="gramEnd"/>
       <w:r>
         <w:rPr>
           <w:rFonts w:cs="Times New Roman"/>
@@ -1188,7 +1156,6 @@
           <w:lang w:val="de-DE"/>
         </w:rPr>
       </w:pPr>
-      <w:proofErr w:type="gramStart"/>
       <w:r>
         <w:rPr>
           <w:rFonts w:cs="Times New Roman"/>
@@ -1196,8 +1163,53 @@
           <w:lang w:val="de-DE"/>
         </w:rPr>
         <w:lastRenderedPageBreak/>
-        <w:t>versprechen</w:t>
-      </w:r>
+        <w:t xml:space="preserve">versprechen  (a, o) </w:t>
+      </w:r>
+      <w:r>
+        <w:rPr>
+          <w:rFonts w:cs="Times New Roman"/>
+          <w:szCs w:val="24"/>
+          <w:lang w:val="de-DE"/>
+        </w:rPr>
+        <w:t xml:space="preserve">= </w:t>
+      </w:r>
+      <w:proofErr w:type="spellStart"/>
+      <w:r>
+        <w:rPr>
+          <w:rFonts w:cs="Times New Roman"/>
+          <w:szCs w:val="24"/>
+          <w:lang w:val="de-DE"/>
+        </w:rPr>
+        <w:t>promettre</w:t>
+      </w:r>
+      <w:proofErr w:type="spellEnd"/>
+    </w:p>
+    <w:p>
+      <w:pPr>
+        <w:rPr>
+          <w:rFonts w:cs="Times New Roman"/>
+          <w:szCs w:val="24"/>
+          <w:lang w:val="de-DE"/>
+        </w:rPr>
+      </w:pPr>
+      <w:r>
+        <w:rPr>
+          <w:rFonts w:cs="Times New Roman"/>
+          <w:szCs w:val="24"/>
+          <w:lang w:val="de-DE"/>
+        </w:rPr>
+        <w:t xml:space="preserve">ein </w:t>
+      </w:r>
+      <w:proofErr w:type="spellStart"/>
+      <w:r>
+        <w:rPr>
+          <w:rFonts w:cs="Times New Roman"/>
+          <w:szCs w:val="24"/>
+          <w:lang w:val="de-DE"/>
+        </w:rPr>
+        <w:t>grosser</w:t>
+      </w:r>
+      <w:proofErr w:type="spellEnd"/>
       <w:r>
         <w:rPr>
           <w:rFonts w:cs="Times New Roman"/>
@@ -1206,23 +1218,34 @@
         </w:rPr>
         <w:t xml:space="preserve"> </w:t>
       </w:r>
-      <w:r>
-        <w:rPr>
-          <w:rFonts w:cs="Times New Roman"/>
-          <w:szCs w:val="24"/>
-          <w:lang w:val="de-DE"/>
-        </w:rPr>
-        <w:t xml:space="preserve"> (</w:t>
-      </w:r>
-      <w:proofErr w:type="gramEnd"/>
-      <w:r>
-        <w:rPr>
-          <w:rFonts w:cs="Times New Roman"/>
-          <w:szCs w:val="24"/>
-          <w:lang w:val="de-DE"/>
-        </w:rPr>
-        <w:t>a, o)</w:t>
-      </w:r>
+      <w:proofErr w:type="spellStart"/>
+      <w:r>
+        <w:rPr>
+          <w:rFonts w:cs="Times New Roman"/>
+          <w:szCs w:val="24"/>
+          <w:lang w:val="de-DE"/>
+        </w:rPr>
+        <w:t>vorteil</w:t>
+      </w:r>
+      <w:proofErr w:type="spellEnd"/>
+      <w:r>
+        <w:rPr>
+          <w:rFonts w:cs="Times New Roman"/>
+          <w:szCs w:val="24"/>
+          <w:lang w:val="de-DE"/>
+        </w:rPr>
+        <w:t xml:space="preserve"> = </w:t>
+      </w:r>
+      <w:proofErr w:type="spellStart"/>
+      <w:r>
+        <w:rPr>
+          <w:rFonts w:cs="Times New Roman"/>
+          <w:szCs w:val="24"/>
+          <w:lang w:val="de-DE"/>
+        </w:rPr>
+        <w:t>un</w:t>
+      </w:r>
+      <w:proofErr w:type="spellEnd"/>
       <w:r>
         <w:rPr>
           <w:rFonts w:cs="Times New Roman"/>
@@ -1231,49 +1254,14 @@
         </w:rPr>
         <w:t xml:space="preserve"> </w:t>
       </w:r>
-      <w:r>
-        <w:rPr>
-          <w:rFonts w:cs="Times New Roman"/>
-          <w:szCs w:val="24"/>
-          <w:lang w:val="de-DE"/>
-        </w:rPr>
-        <w:t xml:space="preserve">= </w:t>
-      </w:r>
-      <w:proofErr w:type="spellStart"/>
-      <w:r>
-        <w:rPr>
-          <w:rFonts w:cs="Times New Roman"/>
-          <w:szCs w:val="24"/>
-          <w:lang w:val="de-DE"/>
-        </w:rPr>
-        <w:t>promettre</w:t>
-      </w:r>
-      <w:proofErr w:type="spellEnd"/>
-    </w:p>
-    <w:p>
-      <w:pPr>
-        <w:rPr>
-          <w:rFonts w:cs="Times New Roman"/>
-          <w:szCs w:val="24"/>
-          <w:lang w:val="de-DE"/>
-        </w:rPr>
-      </w:pPr>
-      <w:r>
-        <w:rPr>
-          <w:rFonts w:cs="Times New Roman"/>
-          <w:szCs w:val="24"/>
-          <w:lang w:val="de-DE"/>
-        </w:rPr>
-        <w:t xml:space="preserve">ein </w:t>
-      </w:r>
-      <w:proofErr w:type="spellStart"/>
-      <w:r>
-        <w:rPr>
-          <w:rFonts w:cs="Times New Roman"/>
-          <w:szCs w:val="24"/>
-          <w:lang w:val="de-DE"/>
-        </w:rPr>
-        <w:t>grosser</w:t>
+      <w:proofErr w:type="spellStart"/>
+      <w:r>
+        <w:rPr>
+          <w:rFonts w:cs="Times New Roman"/>
+          <w:szCs w:val="24"/>
+          <w:lang w:val="de-DE"/>
+        </w:rPr>
+        <w:t>frand</w:t>
       </w:r>
       <w:proofErr w:type="spellEnd"/>
       <w:r>
@@ -1291,7 +1279,115 @@
           <w:szCs w:val="24"/>
           <w:lang w:val="de-DE"/>
         </w:rPr>
-        <w:t>vorteil</w:t>
+        <w:t>avantage</w:t>
+      </w:r>
+      <w:proofErr w:type="spellEnd"/>
+      <w:r>
+        <w:rPr>
+          <w:rFonts w:cs="Times New Roman"/>
+          <w:szCs w:val="24"/>
+          <w:lang w:val="de-DE"/>
+        </w:rPr>
+        <w:t xml:space="preserve"> </w:t>
+      </w:r>
+      <w:proofErr w:type="spellStart"/>
+      <w:r>
+        <w:rPr>
+          <w:rFonts w:cs="Times New Roman"/>
+          <w:szCs w:val="24"/>
+          <w:lang w:val="de-DE"/>
+        </w:rPr>
+        <w:t>que</w:t>
+      </w:r>
+      <w:proofErr w:type="spellEnd"/>
+      <w:r>
+        <w:rPr>
+          <w:rFonts w:cs="Times New Roman"/>
+          <w:szCs w:val="24"/>
+          <w:lang w:val="de-DE"/>
+        </w:rPr>
+        <w:t xml:space="preserve"> </w:t>
+      </w:r>
+      <w:proofErr w:type="spellStart"/>
+      <w:r>
+        <w:rPr>
+          <w:rFonts w:cs="Times New Roman"/>
+          <w:szCs w:val="24"/>
+          <w:lang w:val="de-DE"/>
+        </w:rPr>
+        <w:t>j'ai</w:t>
+      </w:r>
+      <w:proofErr w:type="spellEnd"/>
+      <w:r>
+        <w:rPr>
+          <w:rFonts w:cs="Times New Roman"/>
+          <w:szCs w:val="24"/>
+          <w:lang w:val="de-DE"/>
+        </w:rPr>
+        <w:t xml:space="preserve"> </w:t>
+      </w:r>
+      <w:proofErr w:type="spellStart"/>
+      <w:r>
+        <w:rPr>
+          <w:rFonts w:cs="Times New Roman"/>
+          <w:szCs w:val="24"/>
+          <w:lang w:val="de-DE"/>
+        </w:rPr>
+        <w:t>pris</w:t>
+      </w:r>
+      <w:proofErr w:type="spellEnd"/>
+    </w:p>
+    <w:p>
+      <w:pPr>
+        <w:rPr>
+          <w:rFonts w:cs="Times New Roman"/>
+          <w:szCs w:val="24"/>
+          <w:lang w:val="de-DE"/>
+        </w:rPr>
+      </w:pPr>
+      <w:r>
+        <w:rPr>
+          <w:rFonts w:cs="Times New Roman"/>
+          <w:szCs w:val="24"/>
+          <w:lang w:val="de-DE"/>
+        </w:rPr>
+        <w:t>mehr = plus</w:t>
+      </w:r>
+    </w:p>
+    <w:p>
+      <w:pPr>
+        <w:rPr>
+          <w:rFonts w:cs="Times New Roman"/>
+          <w:szCs w:val="24"/>
+          <w:lang w:val="de-DE"/>
+        </w:rPr>
+      </w:pPr>
+      <w:proofErr w:type="spellStart"/>
+      <w:r>
+        <w:rPr>
+          <w:rFonts w:cs="Times New Roman"/>
+          <w:szCs w:val="24"/>
+          <w:lang w:val="de-DE"/>
+        </w:rPr>
+        <w:t>persönnlich</w:t>
+      </w:r>
+      <w:proofErr w:type="spellEnd"/>
+      <w:r>
+        <w:rPr>
+          <w:rFonts w:cs="Times New Roman"/>
+          <w:szCs w:val="24"/>
+          <w:lang w:val="de-DE"/>
+        </w:rPr>
+        <w:t xml:space="preserve"> </w:t>
+      </w:r>
+      <w:proofErr w:type="spellStart"/>
+      <w:r>
+        <w:rPr>
+          <w:rFonts w:cs="Times New Roman"/>
+          <w:szCs w:val="24"/>
+          <w:lang w:val="de-DE"/>
+        </w:rPr>
+        <w:t>communication</w:t>
       </w:r>
       <w:proofErr w:type="spellEnd"/>
       <w:r>
@@ -1309,7 +1405,212 @@
           <w:szCs w:val="24"/>
           <w:lang w:val="de-DE"/>
         </w:rPr>
-        <w:t>un</w:t>
+        <w:t>communication</w:t>
+      </w:r>
+      <w:proofErr w:type="spellEnd"/>
+      <w:r>
+        <w:rPr>
+          <w:rFonts w:cs="Times New Roman"/>
+          <w:szCs w:val="24"/>
+          <w:lang w:val="de-DE"/>
+        </w:rPr>
+        <w:t xml:space="preserve"> plus </w:t>
+      </w:r>
+      <w:proofErr w:type="spellStart"/>
+      <w:r>
+        <w:rPr>
+          <w:rFonts w:cs="Times New Roman"/>
+          <w:szCs w:val="24"/>
+          <w:lang w:val="de-DE"/>
+        </w:rPr>
+        <w:t>personneles</w:t>
+      </w:r>
+      <w:proofErr w:type="spellEnd"/>
+    </w:p>
+    <w:p>
+      <w:pPr>
+        <w:rPr>
+          <w:rFonts w:cs="Times New Roman"/>
+          <w:szCs w:val="24"/>
+          <w:lang w:val="de-DE"/>
+        </w:rPr>
+      </w:pPr>
+      <w:r>
+        <w:rPr>
+          <w:rFonts w:cs="Times New Roman"/>
+          <w:szCs w:val="24"/>
+          <w:lang w:val="de-DE"/>
+        </w:rPr>
+        <w:t xml:space="preserve">echt = </w:t>
+      </w:r>
+      <w:proofErr w:type="spellStart"/>
+      <w:r>
+        <w:rPr>
+          <w:rFonts w:cs="Times New Roman"/>
+          <w:szCs w:val="24"/>
+          <w:lang w:val="de-DE"/>
+        </w:rPr>
+        <w:t>véritable</w:t>
+      </w:r>
+      <w:proofErr w:type="spellEnd"/>
+    </w:p>
+    <w:p>
+      <w:pPr>
+        <w:rPr>
+          <w:rFonts w:cs="Times New Roman"/>
+          <w:szCs w:val="24"/>
+          <w:lang w:val="de-DE"/>
+        </w:rPr>
+      </w:pPr>
+      <w:r>
+        <w:rPr>
+          <w:rFonts w:cs="Times New Roman"/>
+          <w:szCs w:val="24"/>
+          <w:lang w:val="de-DE"/>
+        </w:rPr>
+        <w:t>besprecht</w:t>
+      </w:r>
+      <w:r>
+        <w:rPr>
+          <w:rFonts w:cs="Times New Roman"/>
+          <w:szCs w:val="24"/>
+          <w:lang w:val="de-DE"/>
+        </w:rPr>
+        <w:t xml:space="preserve"> = </w:t>
+      </w:r>
+      <w:proofErr w:type="spellStart"/>
+      <w:r>
+        <w:rPr>
+          <w:rFonts w:cs="Times New Roman"/>
+          <w:szCs w:val="24"/>
+          <w:lang w:val="de-DE"/>
+        </w:rPr>
+        <w:t>conversation</w:t>
+      </w:r>
+      <w:proofErr w:type="spellEnd"/>
+    </w:p>
+    <w:p>
+      <w:pPr>
+        <w:rPr>
+          <w:rFonts w:cs="Times New Roman"/>
+          <w:szCs w:val="24"/>
+          <w:lang w:val="de-DE"/>
+        </w:rPr>
+      </w:pPr>
+      <w:r>
+        <w:rPr>
+          <w:rFonts w:cs="Times New Roman"/>
+          <w:szCs w:val="24"/>
+          <w:lang w:val="de-DE"/>
+        </w:rPr>
+        <w:t xml:space="preserve">das </w:t>
+      </w:r>
+      <w:proofErr w:type="spellStart"/>
+      <w:r>
+        <w:rPr>
+          <w:rFonts w:cs="Times New Roman"/>
+          <w:szCs w:val="24"/>
+          <w:lang w:val="de-DE"/>
+        </w:rPr>
+        <w:t>gespr</w:t>
+      </w:r>
+      <w:r>
+        <w:rPr>
+          <w:rFonts w:cs="Times New Roman"/>
+          <w:szCs w:val="24"/>
+          <w:lang w:val="de-DE"/>
+        </w:rPr>
+        <w:t>a</w:t>
+      </w:r>
+      <w:r>
+        <w:rPr>
+          <w:rFonts w:cs="Times New Roman"/>
+          <w:szCs w:val="24"/>
+          <w:lang w:val="de-DE"/>
+        </w:rPr>
+        <w:t>ch</w:t>
+      </w:r>
+      <w:proofErr w:type="spellEnd"/>
+      <w:r>
+        <w:rPr>
+          <w:rFonts w:cs="Times New Roman"/>
+          <w:szCs w:val="24"/>
+          <w:lang w:val="de-DE"/>
+        </w:rPr>
+        <w:t xml:space="preserve"> (en) = la </w:t>
+      </w:r>
+      <w:proofErr w:type="spellStart"/>
+      <w:r>
+        <w:rPr>
+          <w:rFonts w:cs="Times New Roman"/>
+          <w:szCs w:val="24"/>
+          <w:lang w:val="de-DE"/>
+        </w:rPr>
+        <w:t>conversation</w:t>
+      </w:r>
+      <w:proofErr w:type="spellEnd"/>
+    </w:p>
+    <w:p>
+      <w:pPr>
+        <w:rPr>
+          <w:rFonts w:cs="Times New Roman"/>
+          <w:szCs w:val="24"/>
+          <w:lang w:val="de-DE"/>
+        </w:rPr>
+      </w:pPr>
+      <w:proofErr w:type="spellStart"/>
+      <w:r>
+        <w:rPr>
+          <w:rFonts w:cs="Times New Roman"/>
+          <w:szCs w:val="24"/>
+          <w:lang w:val="de-DE"/>
+        </w:rPr>
+        <w:t>stadt</w:t>
+      </w:r>
+      <w:proofErr w:type="spellEnd"/>
+      <w:r>
+        <w:rPr>
+          <w:rFonts w:cs="Times New Roman"/>
+          <w:szCs w:val="24"/>
+          <w:lang w:val="de-DE"/>
+        </w:rPr>
+        <w:t xml:space="preserve"> = au </w:t>
+      </w:r>
+      <w:proofErr w:type="spellStart"/>
+      <w:r>
+        <w:rPr>
+          <w:rFonts w:cs="Times New Roman"/>
+          <w:szCs w:val="24"/>
+          <w:lang w:val="de-DE"/>
+        </w:rPr>
+        <w:t>lieu</w:t>
+      </w:r>
+      <w:proofErr w:type="spellEnd"/>
+      <w:r>
+        <w:rPr>
+          <w:rFonts w:cs="Times New Roman"/>
+          <w:szCs w:val="24"/>
+          <w:lang w:val="de-DE"/>
+        </w:rPr>
+        <w:t xml:space="preserve"> de</w:t>
+      </w:r>
+    </w:p>
+    <w:p>
+      <w:pPr>
+        <w:rPr>
+          <w:rFonts w:cs="Times New Roman"/>
+          <w:szCs w:val="24"/>
+          <w:lang w:val="de-DE"/>
+        </w:rPr>
+      </w:pPr>
+      <w:proofErr w:type="spellStart"/>
+      <w:r>
+        <w:rPr>
+          <w:rFonts w:cs="Times New Roman"/>
+          <w:szCs w:val="24"/>
+          <w:lang w:val="de-DE"/>
+        </w:rPr>
+        <w:t>foller</w:t>
       </w:r>
       <w:proofErr w:type="spellEnd"/>
       <w:r>
@@ -1327,7 +1628,7 @@
           <w:szCs w:val="24"/>
           <w:lang w:val="de-DE"/>
         </w:rPr>
-        <w:t>frand</w:t>
+        <w:t>tip</w:t>
       </w:r>
       <w:proofErr w:type="spellEnd"/>
       <w:r>
@@ -1345,7 +1646,43 @@
           <w:szCs w:val="24"/>
           <w:lang w:val="de-DE"/>
         </w:rPr>
-        <w:t>avantage</w:t>
+        <w:t>veller</w:t>
+      </w:r>
+      <w:proofErr w:type="spellEnd"/>
+      <w:r>
+        <w:rPr>
+          <w:rFonts w:cs="Times New Roman"/>
+          <w:szCs w:val="24"/>
+          <w:lang w:val="de-DE"/>
+        </w:rPr>
+        <w:t xml:space="preserve"> = </w:t>
+      </w:r>
+      <w:proofErr w:type="spellStart"/>
+      <w:r>
+        <w:rPr>
+          <w:rFonts w:cs="Times New Roman"/>
+          <w:szCs w:val="24"/>
+          <w:lang w:val="de-DE"/>
+        </w:rPr>
+        <w:t>plien</w:t>
+      </w:r>
+      <w:proofErr w:type="spellEnd"/>
+      <w:r>
+        <w:rPr>
+          <w:rFonts w:cs="Times New Roman"/>
+          <w:szCs w:val="24"/>
+          <w:lang w:val="de-DE"/>
+        </w:rPr>
+        <w:t xml:space="preserve"> de </w:t>
+      </w:r>
+      <w:proofErr w:type="spellStart"/>
+      <w:r>
+        <w:rPr>
+          <w:rFonts w:cs="Times New Roman"/>
+          <w:szCs w:val="24"/>
+          <w:lang w:val="de-DE"/>
+        </w:rPr>
+        <w:t>faute</w:t>
       </w:r>
       <w:proofErr w:type="spellEnd"/>
       <w:r>
@@ -1363,7 +1700,51 @@
           <w:szCs w:val="24"/>
           <w:lang w:val="de-DE"/>
         </w:rPr>
-        <w:t>que</w:t>
+        <w:t>d'orthographe</w:t>
+      </w:r>
+      <w:proofErr w:type="spellEnd"/>
+    </w:p>
+    <w:p>
+      <w:pPr>
+        <w:rPr>
+          <w:rFonts w:cs="Times New Roman"/>
+          <w:szCs w:val="24"/>
+          <w:lang w:val="de-DE"/>
+        </w:rPr>
+      </w:pPr>
+      <w:r>
+        <w:rPr>
+          <w:rFonts w:cs="Times New Roman"/>
+          <w:szCs w:val="24"/>
+          <w:lang w:val="de-DE"/>
+        </w:rPr>
+        <w:t>statt</w:t>
+      </w:r>
+    </w:p>
+    <w:p>
+      <w:pPr>
+        <w:rPr>
+          <w:rFonts w:cs="Times New Roman"/>
+          <w:szCs w:val="24"/>
+          <w:lang w:val="de-DE"/>
+        </w:rPr>
+      </w:pPr>
+      <w:r>
+        <w:rPr>
+          <w:rFonts w:cs="Times New Roman"/>
+          <w:szCs w:val="24"/>
+          <w:lang w:val="de-DE"/>
+        </w:rPr>
+        <w:t xml:space="preserve">der Tippfehler (-) = la </w:t>
+      </w:r>
+      <w:proofErr w:type="spellStart"/>
+      <w:r>
+        <w:rPr>
+          <w:rFonts w:cs="Times New Roman"/>
+          <w:szCs w:val="24"/>
+          <w:lang w:val="de-DE"/>
+        </w:rPr>
+        <w:t>faute</w:t>
       </w:r>
       <w:proofErr w:type="spellEnd"/>
       <w:r>
@@ -1381,79 +1762,108 @@
           <w:szCs w:val="24"/>
           <w:lang w:val="de-DE"/>
         </w:rPr>
-        <w:t>j'ai</w:t>
-      </w:r>
-      <w:proofErr w:type="spellEnd"/>
-      <w:r>
-        <w:rPr>
-          <w:rFonts w:cs="Times New Roman"/>
-          <w:szCs w:val="24"/>
-          <w:lang w:val="de-DE"/>
-        </w:rPr>
-        <w:t xml:space="preserve"> </w:t>
-      </w:r>
-      <w:proofErr w:type="spellStart"/>
-      <w:r>
-        <w:rPr>
-          <w:rFonts w:cs="Times New Roman"/>
-          <w:szCs w:val="24"/>
-          <w:lang w:val="de-DE"/>
-        </w:rPr>
-        <w:t>pris</w:t>
-      </w:r>
-      <w:proofErr w:type="spellEnd"/>
-    </w:p>
-    <w:p>
-      <w:pPr>
-        <w:rPr>
-          <w:rFonts w:cs="Times New Roman"/>
-          <w:szCs w:val="24"/>
-          <w:lang w:val="de-DE"/>
-        </w:rPr>
-      </w:pPr>
-      <w:r>
-        <w:rPr>
-          <w:rFonts w:cs="Times New Roman"/>
-          <w:szCs w:val="24"/>
-          <w:lang w:val="de-DE"/>
-        </w:rPr>
-        <w:t>mehr = plus</w:t>
-      </w:r>
-    </w:p>
-    <w:p>
-      <w:pPr>
-        <w:rPr>
-          <w:rFonts w:cs="Times New Roman"/>
-          <w:szCs w:val="24"/>
-          <w:lang w:val="de-DE"/>
-        </w:rPr>
-      </w:pPr>
-      <w:proofErr w:type="spellStart"/>
-      <w:r>
-        <w:rPr>
-          <w:rFonts w:cs="Times New Roman"/>
-          <w:szCs w:val="24"/>
-          <w:lang w:val="de-DE"/>
-        </w:rPr>
-        <w:t>persönnlich</w:t>
-      </w:r>
-      <w:proofErr w:type="spellEnd"/>
-      <w:r>
-        <w:rPr>
-          <w:rFonts w:cs="Times New Roman"/>
-          <w:szCs w:val="24"/>
-          <w:lang w:val="de-DE"/>
-        </w:rPr>
-        <w:t xml:space="preserve"> </w:t>
-      </w:r>
-      <w:proofErr w:type="spellStart"/>
-      <w:r>
-        <w:rPr>
-          <w:rFonts w:cs="Times New Roman"/>
-          <w:szCs w:val="24"/>
-          <w:lang w:val="de-DE"/>
-        </w:rPr>
-        <w:t>communication</w:t>
+        <w:t>d'orthographe</w:t>
+      </w:r>
+      <w:proofErr w:type="spellEnd"/>
+    </w:p>
+    <w:p>
+      <w:pPr>
+        <w:rPr>
+          <w:rFonts w:cs="Times New Roman"/>
+          <w:szCs w:val="24"/>
+          <w:lang w:val="de-DE"/>
+        </w:rPr>
+      </w:pPr>
+      <w:r>
+        <w:rPr>
+          <w:rFonts w:cs="Times New Roman"/>
+          <w:szCs w:val="24"/>
+          <w:lang w:val="de-DE"/>
+        </w:rPr>
+        <w:t xml:space="preserve">Tippen = </w:t>
+      </w:r>
+      <w:proofErr w:type="spellStart"/>
+      <w:r>
+        <w:rPr>
+          <w:rFonts w:cs="Times New Roman"/>
+          <w:szCs w:val="24"/>
+          <w:lang w:val="de-DE"/>
+        </w:rPr>
+        <w:t>tapper</w:t>
+      </w:r>
+      <w:proofErr w:type="spellEnd"/>
+      <w:r>
+        <w:rPr>
+          <w:rFonts w:cs="Times New Roman"/>
+          <w:szCs w:val="24"/>
+          <w:lang w:val="de-DE"/>
+        </w:rPr>
+        <w:t xml:space="preserve"> à la </w:t>
+      </w:r>
+      <w:proofErr w:type="spellStart"/>
+      <w:r>
+        <w:rPr>
+          <w:rFonts w:cs="Times New Roman"/>
+          <w:szCs w:val="24"/>
+          <w:lang w:val="de-DE"/>
+        </w:rPr>
+        <w:t>machine</w:t>
+      </w:r>
+      <w:proofErr w:type="spellEnd"/>
+    </w:p>
+    <w:p>
+      <w:pPr>
+        <w:rPr>
+          <w:rFonts w:cs="Times New Roman"/>
+          <w:szCs w:val="24"/>
+          <w:lang w:val="de-DE"/>
+        </w:rPr>
+      </w:pPr>
+      <w:proofErr w:type="spellStart"/>
+      <w:r>
+        <w:rPr>
+          <w:rFonts w:cs="Times New Roman"/>
+          <w:szCs w:val="24"/>
+          <w:lang w:val="de-DE"/>
+        </w:rPr>
+        <w:t>fehler</w:t>
+      </w:r>
+      <w:proofErr w:type="spellEnd"/>
+      <w:r>
+        <w:rPr>
+          <w:rFonts w:cs="Times New Roman"/>
+          <w:szCs w:val="24"/>
+          <w:lang w:val="de-DE"/>
+        </w:rPr>
+        <w:t xml:space="preserve"> = la </w:t>
+      </w:r>
+      <w:proofErr w:type="spellStart"/>
+      <w:r>
+        <w:rPr>
+          <w:rFonts w:cs="Times New Roman"/>
+          <w:szCs w:val="24"/>
+          <w:lang w:val="de-DE"/>
+        </w:rPr>
+        <w:t>faute</w:t>
+      </w:r>
+      <w:proofErr w:type="spellEnd"/>
+    </w:p>
+    <w:p>
+      <w:pPr>
+        <w:rPr>
+          <w:rFonts w:cs="Times New Roman"/>
+          <w:szCs w:val="24"/>
+          <w:lang w:val="de-DE"/>
+        </w:rPr>
+      </w:pPr>
+      <w:proofErr w:type="spellStart"/>
+      <w:r>
+        <w:rPr>
+          <w:rFonts w:cs="Times New Roman"/>
+          <w:szCs w:val="24"/>
+          <w:lang w:val="de-DE"/>
+        </w:rPr>
+        <w:t>vorshe</w:t>
       </w:r>
       <w:proofErr w:type="spellEnd"/>
       <w:r>
@@ -1471,499 +1881,7 @@
           <w:szCs w:val="24"/>
           <w:lang w:val="de-DE"/>
         </w:rPr>
-        <w:t>communication</w:t>
-      </w:r>
-      <w:proofErr w:type="spellEnd"/>
-      <w:r>
-        <w:rPr>
-          <w:rFonts w:cs="Times New Roman"/>
-          <w:szCs w:val="24"/>
-          <w:lang w:val="de-DE"/>
-        </w:rPr>
-        <w:t xml:space="preserve"> plus </w:t>
-      </w:r>
-      <w:proofErr w:type="spellStart"/>
-      <w:r>
-        <w:rPr>
-          <w:rFonts w:cs="Times New Roman"/>
-          <w:szCs w:val="24"/>
-          <w:lang w:val="de-DE"/>
-        </w:rPr>
-        <w:t>personneles</w:t>
-      </w:r>
-      <w:proofErr w:type="spellEnd"/>
-    </w:p>
-    <w:p>
-      <w:pPr>
-        <w:rPr>
-          <w:rFonts w:cs="Times New Roman"/>
-          <w:szCs w:val="24"/>
-          <w:lang w:val="de-DE"/>
-        </w:rPr>
-      </w:pPr>
-      <w:r>
-        <w:rPr>
-          <w:rFonts w:cs="Times New Roman"/>
-          <w:szCs w:val="24"/>
-          <w:lang w:val="de-DE"/>
-        </w:rPr>
-        <w:t xml:space="preserve">echt = </w:t>
-      </w:r>
-      <w:proofErr w:type="spellStart"/>
-      <w:r>
-        <w:rPr>
-          <w:rFonts w:cs="Times New Roman"/>
-          <w:szCs w:val="24"/>
-          <w:lang w:val="de-DE"/>
-        </w:rPr>
-        <w:t>véritable</w:t>
-      </w:r>
-      <w:proofErr w:type="spellEnd"/>
-    </w:p>
-    <w:p>
-      <w:pPr>
-        <w:rPr>
-          <w:rFonts w:cs="Times New Roman"/>
-          <w:szCs w:val="24"/>
-          <w:lang w:val="de-DE"/>
-        </w:rPr>
-      </w:pPr>
-      <w:r>
-        <w:rPr>
-          <w:rFonts w:cs="Times New Roman"/>
-          <w:szCs w:val="24"/>
-          <w:lang w:val="de-DE"/>
-        </w:rPr>
-        <w:t>besprecht</w:t>
-      </w:r>
-      <w:r>
-        <w:rPr>
-          <w:rFonts w:cs="Times New Roman"/>
-          <w:szCs w:val="24"/>
-          <w:lang w:val="de-DE"/>
-        </w:rPr>
-        <w:t xml:space="preserve"> = </w:t>
-      </w:r>
-      <w:proofErr w:type="spellStart"/>
-      <w:r>
-        <w:rPr>
-          <w:rFonts w:cs="Times New Roman"/>
-          <w:szCs w:val="24"/>
-          <w:lang w:val="de-DE"/>
-        </w:rPr>
-        <w:t>conversation</w:t>
-      </w:r>
-      <w:proofErr w:type="spellEnd"/>
-    </w:p>
-    <w:p>
-      <w:pPr>
-        <w:rPr>
-          <w:rFonts w:cs="Times New Roman"/>
-          <w:szCs w:val="24"/>
-          <w:lang w:val="de-DE"/>
-        </w:rPr>
-      </w:pPr>
-      <w:r>
-        <w:rPr>
-          <w:rFonts w:cs="Times New Roman"/>
-          <w:szCs w:val="24"/>
-          <w:lang w:val="de-DE"/>
-        </w:rPr>
-        <w:t xml:space="preserve">das </w:t>
-      </w:r>
-      <w:proofErr w:type="spellStart"/>
-      <w:r>
-        <w:rPr>
-          <w:rFonts w:cs="Times New Roman"/>
-          <w:szCs w:val="24"/>
-          <w:lang w:val="de-DE"/>
-        </w:rPr>
-        <w:t>gespr¨ch</w:t>
-      </w:r>
-      <w:proofErr w:type="spellEnd"/>
-      <w:r>
-        <w:rPr>
-          <w:rFonts w:cs="Times New Roman"/>
-          <w:szCs w:val="24"/>
-          <w:lang w:val="de-DE"/>
-        </w:rPr>
-        <w:t xml:space="preserve"> (en) = la </w:t>
-      </w:r>
-      <w:proofErr w:type="spellStart"/>
-      <w:r>
-        <w:rPr>
-          <w:rFonts w:cs="Times New Roman"/>
-          <w:szCs w:val="24"/>
-          <w:lang w:val="de-DE"/>
-        </w:rPr>
-        <w:t>conversation</w:t>
-      </w:r>
-      <w:proofErr w:type="spellEnd"/>
-    </w:p>
-    <w:p>
-      <w:pPr>
-        <w:rPr>
-          <w:rFonts w:cs="Times New Roman"/>
-          <w:szCs w:val="24"/>
-          <w:lang w:val="de-DE"/>
-        </w:rPr>
-      </w:pPr>
-      <w:proofErr w:type="spellStart"/>
-      <w:r>
-        <w:rPr>
-          <w:rFonts w:cs="Times New Roman"/>
-          <w:szCs w:val="24"/>
-          <w:lang w:val="de-DE"/>
-        </w:rPr>
-        <w:t>stadt</w:t>
-      </w:r>
-      <w:proofErr w:type="spellEnd"/>
-      <w:r>
-        <w:rPr>
-          <w:rFonts w:cs="Times New Roman"/>
-          <w:szCs w:val="24"/>
-          <w:lang w:val="de-DE"/>
-        </w:rPr>
-        <w:t xml:space="preserve"> = au </w:t>
-      </w:r>
-      <w:proofErr w:type="spellStart"/>
-      <w:r>
-        <w:rPr>
-          <w:rFonts w:cs="Times New Roman"/>
-          <w:szCs w:val="24"/>
-          <w:lang w:val="de-DE"/>
-        </w:rPr>
-        <w:t>lieu</w:t>
-      </w:r>
-      <w:proofErr w:type="spellEnd"/>
-      <w:r>
-        <w:rPr>
-          <w:rFonts w:cs="Times New Roman"/>
-          <w:szCs w:val="24"/>
-          <w:lang w:val="de-DE"/>
-        </w:rPr>
-        <w:t xml:space="preserve"> de</w:t>
-      </w:r>
-    </w:p>
-    <w:p>
-      <w:pPr>
-        <w:rPr>
-          <w:rFonts w:cs="Times New Roman"/>
-          <w:szCs w:val="24"/>
-          <w:lang w:val="de-DE"/>
-        </w:rPr>
-      </w:pPr>
-      <w:proofErr w:type="spellStart"/>
-      <w:r>
-        <w:rPr>
-          <w:rFonts w:cs="Times New Roman"/>
-          <w:szCs w:val="24"/>
-          <w:lang w:val="de-DE"/>
-        </w:rPr>
-        <w:t>foller</w:t>
-      </w:r>
-      <w:proofErr w:type="spellEnd"/>
-      <w:r>
-        <w:rPr>
-          <w:rFonts w:cs="Times New Roman"/>
-          <w:szCs w:val="24"/>
-          <w:lang w:val="de-DE"/>
-        </w:rPr>
-        <w:t xml:space="preserve"> </w:t>
-      </w:r>
-      <w:proofErr w:type="spellStart"/>
-      <w:r>
-        <w:rPr>
-          <w:rFonts w:cs="Times New Roman"/>
-          <w:szCs w:val="24"/>
-          <w:lang w:val="de-DE"/>
-        </w:rPr>
-        <w:t>tip</w:t>
-      </w:r>
-      <w:proofErr w:type="spellEnd"/>
-      <w:r>
-        <w:rPr>
-          <w:rFonts w:cs="Times New Roman"/>
-          <w:szCs w:val="24"/>
-          <w:lang w:val="de-DE"/>
-        </w:rPr>
-        <w:t xml:space="preserve"> </w:t>
-      </w:r>
-      <w:proofErr w:type="spellStart"/>
-      <w:r>
-        <w:rPr>
-          <w:rFonts w:cs="Times New Roman"/>
-          <w:szCs w:val="24"/>
-          <w:lang w:val="de-DE"/>
-        </w:rPr>
-        <w:t>veller</w:t>
-      </w:r>
-      <w:proofErr w:type="spellEnd"/>
-      <w:r>
-        <w:rPr>
-          <w:rFonts w:cs="Times New Roman"/>
-          <w:szCs w:val="24"/>
-          <w:lang w:val="de-DE"/>
-        </w:rPr>
-        <w:t xml:space="preserve"> = </w:t>
-      </w:r>
-      <w:proofErr w:type="spellStart"/>
-      <w:r>
-        <w:rPr>
-          <w:rFonts w:cs="Times New Roman"/>
-          <w:szCs w:val="24"/>
-          <w:lang w:val="de-DE"/>
-        </w:rPr>
-        <w:t>plien</w:t>
-      </w:r>
-      <w:proofErr w:type="spellEnd"/>
-      <w:r>
-        <w:rPr>
-          <w:rFonts w:cs="Times New Roman"/>
-          <w:szCs w:val="24"/>
-          <w:lang w:val="de-DE"/>
-        </w:rPr>
-        <w:t xml:space="preserve"> de </w:t>
-      </w:r>
-      <w:proofErr w:type="spellStart"/>
-      <w:r>
-        <w:rPr>
-          <w:rFonts w:cs="Times New Roman"/>
-          <w:szCs w:val="24"/>
-          <w:lang w:val="de-DE"/>
-        </w:rPr>
-        <w:t>faute</w:t>
-      </w:r>
-      <w:proofErr w:type="spellEnd"/>
-      <w:r>
-        <w:rPr>
-          <w:rFonts w:cs="Times New Roman"/>
-          <w:szCs w:val="24"/>
-          <w:lang w:val="de-DE"/>
-        </w:rPr>
-        <w:t xml:space="preserve"> </w:t>
-      </w:r>
-      <w:proofErr w:type="spellStart"/>
-      <w:r>
-        <w:rPr>
-          <w:rFonts w:cs="Times New Roman"/>
-          <w:szCs w:val="24"/>
-          <w:lang w:val="de-DE"/>
-        </w:rPr>
-        <w:t>d'orthographe</w:t>
-      </w:r>
-      <w:proofErr w:type="spellEnd"/>
-    </w:p>
-    <w:p>
-      <w:pPr>
-        <w:rPr>
-          <w:rFonts w:cs="Times New Roman"/>
-          <w:szCs w:val="24"/>
-          <w:lang w:val="de-DE"/>
-        </w:rPr>
-      </w:pPr>
-      <w:r>
-        <w:rPr>
-          <w:rFonts w:cs="Times New Roman"/>
-          <w:szCs w:val="24"/>
-          <w:lang w:val="de-DE"/>
-        </w:rPr>
-        <w:t>statt</w:t>
-      </w:r>
-    </w:p>
-    <w:p>
-      <w:pPr>
-        <w:rPr>
-          <w:rFonts w:cs="Times New Roman"/>
-          <w:szCs w:val="24"/>
-          <w:lang w:val="de-DE"/>
-        </w:rPr>
-      </w:pPr>
-      <w:r>
-        <w:rPr>
-          <w:rFonts w:cs="Times New Roman"/>
-          <w:szCs w:val="24"/>
-          <w:lang w:val="de-DE"/>
-        </w:rPr>
-        <w:t xml:space="preserve">der Tippfehler (-) = la </w:t>
-      </w:r>
-      <w:proofErr w:type="spellStart"/>
-      <w:r>
-        <w:rPr>
-          <w:rFonts w:cs="Times New Roman"/>
-          <w:szCs w:val="24"/>
-          <w:lang w:val="de-DE"/>
-        </w:rPr>
-        <w:t>faute</w:t>
-      </w:r>
-      <w:proofErr w:type="spellEnd"/>
-      <w:r>
-        <w:rPr>
-          <w:rFonts w:cs="Times New Roman"/>
-          <w:szCs w:val="24"/>
-          <w:lang w:val="de-DE"/>
-        </w:rPr>
-        <w:t xml:space="preserve"> </w:t>
-      </w:r>
-      <w:proofErr w:type="spellStart"/>
-      <w:r>
-        <w:rPr>
-          <w:rFonts w:cs="Times New Roman"/>
-          <w:szCs w:val="24"/>
-          <w:lang w:val="de-DE"/>
-        </w:rPr>
-        <w:t>d'orthographe</w:t>
-      </w:r>
-      <w:proofErr w:type="spellEnd"/>
-    </w:p>
-    <w:p>
-      <w:pPr>
-        <w:rPr>
-          <w:rFonts w:cs="Times New Roman"/>
-          <w:szCs w:val="24"/>
-          <w:lang w:val="de-DE"/>
-        </w:rPr>
-      </w:pPr>
-      <w:r>
-        <w:rPr>
-          <w:rFonts w:cs="Times New Roman"/>
-          <w:szCs w:val="24"/>
-          <w:lang w:val="de-DE"/>
-        </w:rPr>
-        <w:t xml:space="preserve">Tippen = </w:t>
-      </w:r>
-      <w:proofErr w:type="spellStart"/>
-      <w:r>
-        <w:rPr>
-          <w:rFonts w:cs="Times New Roman"/>
-          <w:szCs w:val="24"/>
-          <w:lang w:val="de-DE"/>
-        </w:rPr>
-        <w:t>tapper</w:t>
-      </w:r>
-      <w:proofErr w:type="spellEnd"/>
-      <w:r>
-        <w:rPr>
-          <w:rFonts w:cs="Times New Roman"/>
-          <w:szCs w:val="24"/>
-          <w:lang w:val="de-DE"/>
-        </w:rPr>
-        <w:t xml:space="preserve"> à l</w:t>
-      </w:r>
-      <w:r>
-        <w:rPr>
-          <w:rFonts w:cs="Times New Roman"/>
-          <w:szCs w:val="24"/>
-          <w:lang w:val="de-DE"/>
-        </w:rPr>
-        <w:t>a</w:t>
-      </w:r>
-      <w:r>
-        <w:rPr>
-          <w:rFonts w:cs="Times New Roman"/>
-          <w:szCs w:val="24"/>
-          <w:lang w:val="de-DE"/>
-        </w:rPr>
-        <w:t xml:space="preserve"> </w:t>
-      </w:r>
-      <w:proofErr w:type="spellStart"/>
-      <w:r>
-        <w:rPr>
-          <w:rFonts w:cs="Times New Roman"/>
-          <w:szCs w:val="24"/>
-          <w:lang w:val="de-DE"/>
-        </w:rPr>
-        <w:t>machine</w:t>
-      </w:r>
-      <w:proofErr w:type="spellEnd"/>
-    </w:p>
-    <w:p>
-      <w:pPr>
-        <w:rPr>
-          <w:rFonts w:cs="Times New Roman"/>
-          <w:szCs w:val="24"/>
-          <w:lang w:val="de-DE"/>
-        </w:rPr>
-      </w:pPr>
-      <w:proofErr w:type="spellStart"/>
-      <w:r>
-        <w:rPr>
-          <w:rFonts w:cs="Times New Roman"/>
-          <w:szCs w:val="24"/>
-          <w:lang w:val="de-DE"/>
-        </w:rPr>
-        <w:t>fehler</w:t>
-      </w:r>
-      <w:proofErr w:type="spellEnd"/>
-      <w:r>
-        <w:rPr>
-          <w:rFonts w:cs="Times New Roman"/>
-          <w:szCs w:val="24"/>
-          <w:lang w:val="de-DE"/>
-        </w:rPr>
-        <w:t xml:space="preserve"> = la </w:t>
-      </w:r>
-      <w:proofErr w:type="spellStart"/>
-      <w:r>
-        <w:rPr>
-          <w:rFonts w:cs="Times New Roman"/>
-          <w:szCs w:val="24"/>
-          <w:lang w:val="de-DE"/>
-        </w:rPr>
-        <w:t>faute</w:t>
-      </w:r>
-      <w:proofErr w:type="spellEnd"/>
-    </w:p>
-    <w:p>
-      <w:pPr>
-        <w:rPr>
-          <w:rFonts w:cs="Times New Roman"/>
-          <w:szCs w:val="24"/>
-          <w:lang w:val="de-DE"/>
-        </w:rPr>
-      </w:pPr>
-      <w:proofErr w:type="spellStart"/>
-      <w:r>
-        <w:rPr>
-          <w:rFonts w:cs="Times New Roman"/>
-          <w:szCs w:val="24"/>
-          <w:lang w:val="de-DE"/>
-        </w:rPr>
-        <w:t>vorshe</w:t>
-      </w:r>
-      <w:proofErr w:type="spellEnd"/>
-      <w:r>
-        <w:rPr>
-          <w:rFonts w:cs="Times New Roman"/>
-          <w:szCs w:val="24"/>
-          <w:lang w:val="de-DE"/>
-        </w:rPr>
-        <w:t xml:space="preserve"> = </w:t>
-      </w:r>
-      <w:proofErr w:type="spellStart"/>
-      <w:r>
-        <w:rPr>
-          <w:rFonts w:cs="Times New Roman"/>
-          <w:szCs w:val="24"/>
-          <w:lang w:val="de-DE"/>
-        </w:rPr>
-        <w:t>recherc</w:t>
-      </w:r>
-      <w:r>
-        <w:rPr>
-          <w:rFonts w:cs="Times New Roman"/>
-          <w:szCs w:val="24"/>
-          <w:lang w:val="de-DE"/>
-        </w:rPr>
-        <w:t>h</w:t>
-      </w:r>
-      <w:r>
-        <w:rPr>
-          <w:rFonts w:cs="Times New Roman"/>
-          <w:szCs w:val="24"/>
-          <w:lang w:val="de-DE"/>
-        </w:rPr>
-        <w:t>e</w:t>
+        <w:t>recherche</w:t>
       </w:r>
       <w:proofErr w:type="spellEnd"/>
       <w:r>
@@ -2006,7 +1924,7 @@
 </file>
 
 <file path=word/endnotes.xml><?xml version="1.0" encoding="utf-8"?>
-<w:endnotes xmlns:wpc="http://schemas.microsoft.com/office/word/2010/wordprocessingCanvas" xmlns:cx="http://schemas.microsoft.com/office/drawing/2014/chartex" xmlns:cx1="http://schemas.microsoft.com/office/drawing/2015/9/8/chartex" xmlns:cx2="http://schemas.microsoft.com/office/drawing/2015/10/21/chartex" xmlns:cx3="http://schemas.microsoft.com/office/drawing/2016/5/9/chartex" xmlns:cx4="http://schemas.microsoft.com/office/drawing/2016/5/10/chartex" xmlns:cx5="http://schemas.microsoft.com/office/drawing/2016/5/11/chartex" xmlns:cx6="http://schemas.microsoft.com/office/drawing/2016/5/12/chartex" xmlns:cx7="http://schemas.microsoft.com/office/drawing/2016/5/13/chartex" xmlns:cx8="http://schemas.microsoft.com/office/drawing/2016/5/14/chartex" xmlns:mc="http://schemas.openxmlformats.org/markup-compatibility/2006" xmlns:aink="http://schemas.microsoft.com/office/drawing/2016/ink" xmlns:am3d="http://schemas.microsoft.com/office/drawing/2017/model3d" xmlns:o="urn:schemas-microsoft-com:office:office" xmlns:r="http://schemas.openxmlformats.org/officeDocument/2006/relationships" xmlns:m="http://schemas.openxmlformats.org/officeDocument/2006/math" xmlns:v="urn:schemas-microsoft-com:vml" xmlns:wp14="http://schemas.microsoft.com/office/word/2010/wordprocessingDrawing" xmlns:wp="http://schemas.openxmlformats.org/drawingml/2006/wordprocessingDrawing" xmlns:w10="urn:schemas-microsoft-com:office:word" xmlns:w="http://schemas.openxmlformats.org/wordprocessingml/2006/main" xmlns:w14="http://schemas.microsoft.com/office/word/2010/wordml" xmlns:w15="http://schemas.microsoft.com/office/word/2012/wordml" xmlns:w16cid="http://schemas.microsoft.com/office/word/2016/wordml/cid" xmlns:w16se="http://schemas.microsoft.com/office/word/2015/wordml/symex" xmlns:wpg="http://schemas.microsoft.com/office/word/2010/wordprocessingGroup" xmlns:wpi="http://schemas.microsoft.com/office/word/2010/wordprocessingInk" xmlns:wne="http://schemas.microsoft.com/office/word/2006/wordml" xmlns:wps="http://schemas.microsoft.com/office/word/2010/wordprocessingShape" mc:Ignorable="w14 w15 w16se w16cid wp14">
+<w:endnotes xmlns:wpc="http://schemas.microsoft.com/office/word/2010/wordprocessingCanvas" xmlns:cx="http://schemas.microsoft.com/office/drawing/2014/chartex" xmlns:cx1="http://schemas.microsoft.com/office/drawing/2015/9/8/chartex" xmlns:cx2="http://schemas.microsoft.com/office/drawing/2015/10/21/chartex" xmlns:cx3="http://schemas.microsoft.com/office/drawing/2016/5/9/chartex" xmlns:cx4="http://schemas.microsoft.com/office/drawing/2016/5/10/chartex" xmlns:cx5="http://schemas.microsoft.com/office/drawing/2016/5/11/chartex" xmlns:cx6="http://schemas.microsoft.com/office/drawing/2016/5/12/chartex" xmlns:cx7="http://schemas.microsoft.com/office/drawing/2016/5/13/chartex" xmlns:cx8="http://schemas.microsoft.com/office/drawing/2016/5/14/chartex" xmlns:mc="http://schemas.openxmlformats.org/markup-compatibility/2006" xmlns:aink="http://schemas.microsoft.com/office/drawing/2016/ink" xmlns:am3d="http://schemas.microsoft.com/office/drawing/2017/model3d" xmlns:o="urn:schemas-microsoft-com:office:office" xmlns:r="http://schemas.openxmlformats.org/officeDocument/2006/relationships" xmlns:m="http://schemas.openxmlformats.org/officeDocument/2006/math" xmlns:v="urn:schemas-microsoft-com:vml" xmlns:wp14="http://schemas.microsoft.com/office/word/2010/wordprocessingDrawing" xmlns:wp="http://schemas.openxmlformats.org/drawingml/2006/wordprocessingDrawing" xmlns:w10="urn:schemas-microsoft-com:office:word" xmlns:w="http://schemas.openxmlformats.org/wordprocessingml/2006/main" xmlns:w14="http://schemas.microsoft.com/office/word/2010/wordml" xmlns:w15="http://schemas.microsoft.com/office/word/2012/wordml" xmlns:w16cex="http://schemas.microsoft.com/office/word/2018/wordml/cex" xmlns:w16cid="http://schemas.microsoft.com/office/word/2016/wordml/cid" xmlns:w16="http://schemas.microsoft.com/office/word/2018/wordml" xmlns:w16se="http://schemas.microsoft.com/office/word/2015/wordml/symex" xmlns:wpg="http://schemas.microsoft.com/office/word/2010/wordprocessingGroup" xmlns:wpi="http://schemas.microsoft.com/office/word/2010/wordprocessingInk" xmlns:wne="http://schemas.microsoft.com/office/word/2006/wordml" xmlns:wps="http://schemas.microsoft.com/office/word/2010/wordprocessingShape" mc:Ignorable="w14 w15 w16se w16cid w16 w16cex wp14">
   <w:endnote w:type="separator" w:id="-1">
     <w:p>
       <w:pPr>
@@ -2031,7 +1949,7 @@
 </file>
 
 <file path=word/footer1.xml><?xml version="1.0" encoding="utf-8"?>
-<w:ftr xmlns:wpc="http://schemas.microsoft.com/office/word/2010/wordprocessingCanvas" xmlns:cx="http://schemas.microsoft.com/office/drawing/2014/chartex" xmlns:cx1="http://schemas.microsoft.com/office/drawing/2015/9/8/chartex" xmlns:cx2="http://schemas.microsoft.com/office/drawing/2015/10/21/chartex" xmlns:cx3="http://schemas.microsoft.com/office/drawing/2016/5/9/chartex" xmlns:cx4="http://schemas.microsoft.com/office/drawing/2016/5/10/chartex" xmlns:cx5="http://schemas.microsoft.com/office/drawing/2016/5/11/chartex" xmlns:cx6="http://schemas.microsoft.com/office/drawing/2016/5/12/chartex" xmlns:cx7="http://schemas.microsoft.com/office/drawing/2016/5/13/chartex" xmlns:cx8="http://schemas.microsoft.com/office/drawing/2016/5/14/chartex" xmlns:mc="http://schemas.openxmlformats.org/markup-compatibility/2006" xmlns:aink="http://schemas.microsoft.com/office/drawing/2016/ink" xmlns:am3d="http://schemas.microsoft.com/office/drawing/2017/model3d" xmlns:o="urn:schemas-microsoft-com:office:office" xmlns:r="http://schemas.openxmlformats.org/officeDocument/2006/relationships" xmlns:m="http://schemas.openxmlformats.org/officeDocument/2006/math" xmlns:v="urn:schemas-microsoft-com:vml" xmlns:wp14="http://schemas.microsoft.com/office/word/2010/wordprocessingDrawing" xmlns:wp="http://schemas.openxmlformats.org/drawingml/2006/wordprocessingDrawing" xmlns:w10="urn:schemas-microsoft-com:office:word" xmlns:w="http://schemas.openxmlformats.org/wordprocessingml/2006/main" xmlns:w14="http://schemas.microsoft.com/office/word/2010/wordml" xmlns:w15="http://schemas.microsoft.com/office/word/2012/wordml" xmlns:w16cid="http://schemas.microsoft.com/office/word/2016/wordml/cid" xmlns:w16se="http://schemas.microsoft.com/office/word/2015/wordml/symex" xmlns:wpg="http://schemas.microsoft.com/office/word/2010/wordprocessingGroup" xmlns:wpi="http://schemas.microsoft.com/office/word/2010/wordprocessingInk" xmlns:wne="http://schemas.microsoft.com/office/word/2006/wordml" xmlns:wps="http://schemas.microsoft.com/office/word/2010/wordprocessingShape" mc:Ignorable="w14 w15 w16se w16cid wp14">
+<w:ftr xmlns:wpc="http://schemas.microsoft.com/office/word/2010/wordprocessingCanvas" xmlns:cx="http://schemas.microsoft.com/office/drawing/2014/chartex" xmlns:cx1="http://schemas.microsoft.com/office/drawing/2015/9/8/chartex" xmlns:cx2="http://schemas.microsoft.com/office/drawing/2015/10/21/chartex" xmlns:cx3="http://schemas.microsoft.com/office/drawing/2016/5/9/chartex" xmlns:cx4="http://schemas.microsoft.com/office/drawing/2016/5/10/chartex" xmlns:cx5="http://schemas.microsoft.com/office/drawing/2016/5/11/chartex" xmlns:cx6="http://schemas.microsoft.com/office/drawing/2016/5/12/chartex" xmlns:cx7="http://schemas.microsoft.com/office/drawing/2016/5/13/chartex" xmlns:cx8="http://schemas.microsoft.com/office/drawing/2016/5/14/chartex" xmlns:mc="http://schemas.openxmlformats.org/markup-compatibility/2006" xmlns:aink="http://schemas.microsoft.com/office/drawing/2016/ink" xmlns:am3d="http://schemas.microsoft.com/office/drawing/2017/model3d" xmlns:o="urn:schemas-microsoft-com:office:office" xmlns:r="http://schemas.openxmlformats.org/officeDocument/2006/relationships" xmlns:m="http://schemas.openxmlformats.org/officeDocument/2006/math" xmlns:v="urn:schemas-microsoft-com:vml" xmlns:wp14="http://schemas.microsoft.com/office/word/2010/wordprocessingDrawing" xmlns:wp="http://schemas.openxmlformats.org/drawingml/2006/wordprocessingDrawing" xmlns:w10="urn:schemas-microsoft-com:office:word" xmlns:w="http://schemas.openxmlformats.org/wordprocessingml/2006/main" xmlns:w14="http://schemas.microsoft.com/office/word/2010/wordml" xmlns:w15="http://schemas.microsoft.com/office/word/2012/wordml" xmlns:w16cex="http://schemas.microsoft.com/office/word/2018/wordml/cex" xmlns:w16cid="http://schemas.microsoft.com/office/word/2016/wordml/cid" xmlns:w16="http://schemas.microsoft.com/office/word/2018/wordml" xmlns:w16se="http://schemas.microsoft.com/office/word/2015/wordml/symex" xmlns:wpg="http://schemas.microsoft.com/office/word/2010/wordprocessingGroup" xmlns:wpi="http://schemas.microsoft.com/office/word/2010/wordprocessingInk" xmlns:wne="http://schemas.microsoft.com/office/word/2006/wordml" xmlns:wps="http://schemas.microsoft.com/office/word/2010/wordprocessingShape" mc:Ignorable="w14 w15 w16se w16cid w16 w16cex wp14">
   <w:sdt>
     <w:sdtPr>
       <w:id w:val="1268111406"/>
@@ -2053,7 +1971,7 @@
           <mc:AlternateContent>
             <mc:Choice Requires="wps">
               <w:drawing>
-                <wp:anchor distT="0" distB="0" distL="114300" distR="114300" simplePos="0" relativeHeight="251659264" behindDoc="0" locked="0" layoutInCell="0" allowOverlap="1" wp14:anchorId="035ECBBF" wp14:editId="4D4842BB">
+                <wp:anchor distT="0" distB="0" distL="114300" distR="114300" simplePos="0" relativeHeight="251659264" behindDoc="0" locked="0" layoutInCell="0" allowOverlap="1" wp14:anchorId="7805F7D6" wp14:editId="1801BE90">
                   <wp:simplePos x="0" y="0"/>
                   <wp:positionH relativeFrom="rightMargin">
                     <wp:posOffset>106045</wp:posOffset>
@@ -2226,7 +2144,7 @@
 </file>
 
 <file path=word/footnotes.xml><?xml version="1.0" encoding="utf-8"?>
-<w:footnotes xmlns:wpc="http://schemas.microsoft.com/office/word/2010/wordprocessingCanvas" xmlns:cx="http://schemas.microsoft.com/office/drawing/2014/chartex" xmlns:cx1="http://schemas.microsoft.com/office/drawing/2015/9/8/chartex" xmlns:cx2="http://schemas.microsoft.com/office/drawing/2015/10/21/chartex" xmlns:cx3="http://schemas.microsoft.com/office/drawing/2016/5/9/chartex" xmlns:cx4="http://schemas.microsoft.com/office/drawing/2016/5/10/chartex" xmlns:cx5="http://schemas.microsoft.com/office/drawing/2016/5/11/chartex" xmlns:cx6="http://schemas.microsoft.com/office/drawing/2016/5/12/chartex" xmlns:cx7="http://schemas.microsoft.com/office/drawing/2016/5/13/chartex" xmlns:cx8="http://schemas.microsoft.com/office/drawing/2016/5/14/chartex" xmlns:mc="http://schemas.openxmlformats.org/markup-compatibility/2006" xmlns:aink="http://schemas.microsoft.com/office/drawing/2016/ink" xmlns:am3d="http://schemas.microsoft.com/office/drawing/2017/model3d" xmlns:o="urn:schemas-microsoft-com:office:office" xmlns:r="http://schemas.openxmlformats.org/officeDocument/2006/relationships" xmlns:m="http://schemas.openxmlformats.org/officeDocument/2006/math" xmlns:v="urn:schemas-microsoft-com:vml" xmlns:wp14="http://schemas.microsoft.com/office/word/2010/wordprocessingDrawing" xmlns:wp="http://schemas.openxmlformats.org/drawingml/2006/wordprocessingDrawing" xmlns:w10="urn:schemas-microsoft-com:office:word" xmlns:w="http://schemas.openxmlformats.org/wordprocessingml/2006/main" xmlns:w14="http://schemas.microsoft.com/office/word/2010/wordml" xmlns:w15="http://schemas.microsoft.com/office/word/2012/wordml" xmlns:w16cid="http://schemas.microsoft.com/office/word/2016/wordml/cid" xmlns:w16se="http://schemas.microsoft.com/office/word/2015/wordml/symex" xmlns:wpg="http://schemas.microsoft.com/office/word/2010/wordprocessingGroup" xmlns:wpi="http://schemas.microsoft.com/office/word/2010/wordprocessingInk" xmlns:wne="http://schemas.microsoft.com/office/word/2006/wordml" xmlns:wps="http://schemas.microsoft.com/office/word/2010/wordprocessingShape" mc:Ignorable="w14 w15 w16se w16cid wp14">
+<w:footnotes xmlns:wpc="http://schemas.microsoft.com/office/word/2010/wordprocessingCanvas" xmlns:cx="http://schemas.microsoft.com/office/drawing/2014/chartex" xmlns:cx1="http://schemas.microsoft.com/office/drawing/2015/9/8/chartex" xmlns:cx2="http://schemas.microsoft.com/office/drawing/2015/10/21/chartex" xmlns:cx3="http://schemas.microsoft.com/office/drawing/2016/5/9/chartex" xmlns:cx4="http://schemas.microsoft.com/office/drawing/2016/5/10/chartex" xmlns:cx5="http://schemas.microsoft.com/office/drawing/2016/5/11/chartex" xmlns:cx6="http://schemas.microsoft.com/office/drawing/2016/5/12/chartex" xmlns:cx7="http://schemas.microsoft.com/office/drawing/2016/5/13/chartex" xmlns:cx8="http://schemas.microsoft.com/office/drawing/2016/5/14/chartex" xmlns:mc="http://schemas.openxmlformats.org/markup-compatibility/2006" xmlns:aink="http://schemas.microsoft.com/office/drawing/2016/ink" xmlns:am3d="http://schemas.microsoft.com/office/drawing/2017/model3d" xmlns:o="urn:schemas-microsoft-com:office:office" xmlns:r="http://schemas.openxmlformats.org/officeDocument/2006/relationships" xmlns:m="http://schemas.openxmlformats.org/officeDocument/2006/math" xmlns:v="urn:schemas-microsoft-com:vml" xmlns:wp14="http://schemas.microsoft.com/office/word/2010/wordprocessingDrawing" xmlns:wp="http://schemas.openxmlformats.org/drawingml/2006/wordprocessingDrawing" xmlns:w10="urn:schemas-microsoft-com:office:word" xmlns:w="http://schemas.openxmlformats.org/wordprocessingml/2006/main" xmlns:w14="http://schemas.microsoft.com/office/word/2010/wordml" xmlns:w15="http://schemas.microsoft.com/office/word/2012/wordml" xmlns:w16cex="http://schemas.microsoft.com/office/word/2018/wordml/cex" xmlns:w16cid="http://schemas.microsoft.com/office/word/2016/wordml/cid" xmlns:w16="http://schemas.microsoft.com/office/word/2018/wordml" xmlns:w16se="http://schemas.microsoft.com/office/word/2015/wordml/symex" xmlns:wpg="http://schemas.microsoft.com/office/word/2010/wordprocessingGroup" xmlns:wpi="http://schemas.microsoft.com/office/word/2010/wordprocessingInk" xmlns:wne="http://schemas.microsoft.com/office/word/2006/wordml" xmlns:wps="http://schemas.microsoft.com/office/word/2010/wordprocessingShape" mc:Ignorable="w14 w15 w16se w16cid w16 w16cex wp14">
   <w:footnote w:type="separator" w:id="-1">
     <w:p>
       <w:pPr>
@@ -2251,7 +2169,7 @@
 </file>
 
 <file path=word/header1.xml><?xml version="1.0" encoding="utf-8"?>
-<w:hdr xmlns:wpc="http://schemas.microsoft.com/office/word/2010/wordprocessingCanvas" xmlns:cx="http://schemas.microsoft.com/office/drawing/2014/chartex" xmlns:cx1="http://schemas.microsoft.com/office/drawing/2015/9/8/chartex" xmlns:cx2="http://schemas.microsoft.com/office/drawing/2015/10/21/chartex" xmlns:cx3="http://schemas.microsoft.com/office/drawing/2016/5/9/chartex" xmlns:cx4="http://schemas.microsoft.com/office/drawing/2016/5/10/chartex" xmlns:cx5="http://schemas.microsoft.com/office/drawing/2016/5/11/chartex" xmlns:cx6="http://schemas.microsoft.com/office/drawing/2016/5/12/chartex" xmlns:cx7="http://schemas.microsoft.com/office/drawing/2016/5/13/chartex" xmlns:cx8="http://schemas.microsoft.com/office/drawing/2016/5/14/chartex" xmlns:mc="http://schemas.openxmlformats.org/markup-compatibility/2006" xmlns:aink="http://schemas.microsoft.com/office/drawing/2016/ink" xmlns:am3d="http://schemas.microsoft.com/office/drawing/2017/model3d" xmlns:o="urn:schemas-microsoft-com:office:office" xmlns:r="http://schemas.openxmlformats.org/officeDocument/2006/relationships" xmlns:m="http://schemas.openxmlformats.org/officeDocument/2006/math" xmlns:v="urn:schemas-microsoft-com:vml" xmlns:wp14="http://schemas.microsoft.com/office/word/2010/wordprocessingDrawing" xmlns:wp="http://schemas.openxmlformats.org/drawingml/2006/wordprocessingDrawing" xmlns:w10="urn:schemas-microsoft-com:office:word" xmlns:w="http://schemas.openxmlformats.org/wordprocessingml/2006/main" xmlns:w14="http://schemas.microsoft.com/office/word/2010/wordml" xmlns:w15="http://schemas.microsoft.com/office/word/2012/wordml" xmlns:w16cid="http://schemas.microsoft.com/office/word/2016/wordml/cid" xmlns:w16se="http://schemas.microsoft.com/office/word/2015/wordml/symex" xmlns:wpg="http://schemas.microsoft.com/office/word/2010/wordprocessingGroup" xmlns:wpi="http://schemas.microsoft.com/office/word/2010/wordprocessingInk" xmlns:wne="http://schemas.microsoft.com/office/word/2006/wordml" xmlns:wps="http://schemas.microsoft.com/office/word/2010/wordprocessingShape" mc:Ignorable="w14 w15 w16se w16cid wp14">
+<w:hdr xmlns:wpc="http://schemas.microsoft.com/office/word/2010/wordprocessingCanvas" xmlns:cx="http://schemas.microsoft.com/office/drawing/2014/chartex" xmlns:cx1="http://schemas.microsoft.com/office/drawing/2015/9/8/chartex" xmlns:cx2="http://schemas.microsoft.com/office/drawing/2015/10/21/chartex" xmlns:cx3="http://schemas.microsoft.com/office/drawing/2016/5/9/chartex" xmlns:cx4="http://schemas.microsoft.com/office/drawing/2016/5/10/chartex" xmlns:cx5="http://schemas.microsoft.com/office/drawing/2016/5/11/chartex" xmlns:cx6="http://schemas.microsoft.com/office/drawing/2016/5/12/chartex" xmlns:cx7="http://schemas.microsoft.com/office/drawing/2016/5/13/chartex" xmlns:cx8="http://schemas.microsoft.com/office/drawing/2016/5/14/chartex" xmlns:mc="http://schemas.openxmlformats.org/markup-compatibility/2006" xmlns:aink="http://schemas.microsoft.com/office/drawing/2016/ink" xmlns:am3d="http://schemas.microsoft.com/office/drawing/2017/model3d" xmlns:o="urn:schemas-microsoft-com:office:office" xmlns:r="http://schemas.openxmlformats.org/officeDocument/2006/relationships" xmlns:m="http://schemas.openxmlformats.org/officeDocument/2006/math" xmlns:v="urn:schemas-microsoft-com:vml" xmlns:wp14="http://schemas.microsoft.com/office/word/2010/wordprocessingDrawing" xmlns:wp="http://schemas.openxmlformats.org/drawingml/2006/wordprocessingDrawing" xmlns:w10="urn:schemas-microsoft-com:office:word" xmlns:w="http://schemas.openxmlformats.org/wordprocessingml/2006/main" xmlns:w14="http://schemas.microsoft.com/office/word/2010/wordml" xmlns:w15="http://schemas.microsoft.com/office/word/2012/wordml" xmlns:w16cex="http://schemas.microsoft.com/office/word/2018/wordml/cex" xmlns:w16cid="http://schemas.microsoft.com/office/word/2016/wordml/cid" xmlns:w16="http://schemas.microsoft.com/office/word/2018/wordml" xmlns:w16se="http://schemas.microsoft.com/office/word/2015/wordml/symex" xmlns:wpg="http://schemas.microsoft.com/office/word/2010/wordprocessingGroup" xmlns:wpi="http://schemas.microsoft.com/office/word/2010/wordprocessingInk" xmlns:wne="http://schemas.microsoft.com/office/word/2006/wordml" xmlns:wps="http://schemas.microsoft.com/office/word/2010/wordprocessingShape" mc:Ignorable="w14 w15 w16se w16cid w16 w16cex wp14">
   <w:p>
     <w:pPr>
       <w:pStyle w:val="En-tte"/>
@@ -2284,7 +2202,6 @@
           <w:lang w:val="de-DE"/>
         </w:rPr>
         <w:id w:val="-543986782"/>
-        <w:placeholder/>
         <w:date>
           <w:dateFormat w:val="dddd, d. MMMM yyyy"/>
           <w:lid w:val="de-DE"/>
@@ -2307,7 +2224,7 @@
 </file>
 
 <file path=word/styles.xml><?xml version="1.0" encoding="utf-8"?>
-<w:styles xmlns:mc="http://schemas.openxmlformats.org/markup-compatibility/2006" xmlns:r="http://schemas.openxmlformats.org/officeDocument/2006/relationships" xmlns:w="http://schemas.openxmlformats.org/wordprocessingml/2006/main" xmlns:w14="http://schemas.microsoft.com/office/word/2010/wordml" xmlns:w15="http://schemas.microsoft.com/office/word/2012/wordml" xmlns:w16cid="http://schemas.microsoft.com/office/word/2016/wordml/cid" xmlns:w16se="http://schemas.microsoft.com/office/word/2015/wordml/symex" mc:Ignorable="w14 w15 w16se w16cid">
+<w:styles xmlns:mc="http://schemas.openxmlformats.org/markup-compatibility/2006" xmlns:r="http://schemas.openxmlformats.org/officeDocument/2006/relationships" xmlns:w="http://schemas.openxmlformats.org/wordprocessingml/2006/main" xmlns:w14="http://schemas.microsoft.com/office/word/2010/wordml" xmlns:w15="http://schemas.microsoft.com/office/word/2012/wordml" xmlns:w16cex="http://schemas.microsoft.com/office/word/2018/wordml/cex" xmlns:w16cid="http://schemas.microsoft.com/office/word/2016/wordml/cid" xmlns:w16="http://schemas.microsoft.com/office/word/2018/wordml" xmlns:w16se="http://schemas.microsoft.com/office/word/2015/wordml/symex" mc:Ignorable="w14 w15 w16se w16cid w16 w16cex">
   <w:docDefaults>
     <w:rPrDefault>
       <w:rPr>
